--- a/4_Diari/Leonardo/Diario25-03-26.docx
+++ b/4_Diari/Leonardo/Diario25-03-26.docx
@@ -315,36 +315,70 @@
               <w:rPr>
                 <w:rFonts w:ascii="Arial" w:eastAsia="Arial" w:hAnsi="Arial" w:cs="Arial"/>
               </w:rPr>
-              <w:t xml:space="preserve">Dalle 10:05 fino alle 11:35: </w:t>
-            </w:r>
-            <w:r>
-              <w:rPr>
-                <w:rFonts w:ascii="Arial" w:eastAsia="Arial" w:hAnsi="Arial" w:cs="Arial"/>
-              </w:rPr>
-              <w:t>Protocollo di test</w:t>
-            </w:r>
-          </w:p>
-          <w:p>
-            <w:pPr>
-              <w:spacing w:after="0" w:line="240" w:lineRule="auto"/>
-              <w:rPr>
-                <w:rFonts w:ascii="Arial" w:eastAsia="Arial" w:hAnsi="Arial" w:cs="Arial"/>
-              </w:rPr>
-            </w:pPr>
-            <w:r>
-              <w:rPr>
-                <w:rFonts w:ascii="Arial" w:eastAsia="Arial" w:hAnsi="Arial" w:cs="Arial"/>
-              </w:rPr>
-              <w:t xml:space="preserve">Dalle 12:30 fino alle 14:00: </w:t>
-            </w:r>
-            <w:r>
-              <w:rPr>
-                <w:rFonts w:ascii="Arial" w:eastAsia="Arial" w:hAnsi="Arial" w:cs="Arial"/>
-              </w:rPr>
-              <w:t>Protocollo di test</w:t>
-            </w:r>
-            <w:bookmarkStart w:id="0" w:name="_GoBack"/>
-            <w:bookmarkEnd w:id="0"/>
+              <w:t>Dalle 10:05 fino alle 11:35: Protocollo di test</w:t>
+            </w:r>
+          </w:p>
+          <w:p>
+            <w:pPr>
+              <w:spacing w:after="0" w:line="240" w:lineRule="auto"/>
+              <w:rPr>
+                <w:rFonts w:ascii="Arial" w:eastAsia="Arial" w:hAnsi="Arial" w:cs="Arial"/>
+              </w:rPr>
+            </w:pPr>
+            <w:r>
+              <w:rPr>
+                <w:rFonts w:ascii="Arial" w:eastAsia="Arial" w:hAnsi="Arial" w:cs="Arial"/>
+              </w:rPr>
+              <w:t>Dalle 12:30 fino alle 14:00: Protocollo di test</w:t>
+            </w:r>
+          </w:p>
+          <w:p>
+            <w:pPr>
+              <w:spacing w:after="0" w:line="240" w:lineRule="auto"/>
+              <w:rPr>
+                <w:rFonts w:ascii="Arial" w:eastAsia="Arial" w:hAnsi="Arial" w:cs="Arial"/>
+              </w:rPr>
+            </w:pPr>
+            <w:r>
+              <w:rPr>
+                <w:rFonts w:ascii="Arial" w:eastAsia="Arial" w:hAnsi="Arial" w:cs="Arial"/>
+              </w:rPr>
+              <w:t>Dalle 14:15 fino alle 15:15: Modifica Schema E-R</w:t>
+            </w:r>
+          </w:p>
+          <w:p>
+            <w:pPr>
+              <w:spacing w:after="0" w:line="240" w:lineRule="auto"/>
+              <w:rPr>
+                <w:rFonts w:ascii="Arial" w:eastAsia="Arial" w:hAnsi="Arial" w:cs="Arial"/>
+              </w:rPr>
+            </w:pPr>
+            <w:r>
+              <w:rPr>
+                <w:rFonts w:ascii="Arial" w:eastAsia="Arial" w:hAnsi="Arial" w:cs="Arial"/>
+              </w:rPr>
+              <w:t>Dalle 15:15 fino alle 15:30: Ricerca audio</w:t>
+            </w:r>
+          </w:p>
+          <w:p>
+            <w:pPr>
+              <w:spacing w:after="0" w:line="240" w:lineRule="auto"/>
+              <w:rPr>
+                <w:rFonts w:ascii="Arial" w:eastAsia="Arial" w:hAnsi="Arial" w:cs="Arial"/>
+              </w:rPr>
+            </w:pPr>
+            <w:r>
+              <w:rPr>
+                <w:rFonts w:ascii="Arial" w:eastAsia="Arial" w:hAnsi="Arial" w:cs="Arial"/>
+              </w:rPr>
+              <w:t xml:space="preserve">Dalle 15:30 fino alle 15:45: </w:t>
+            </w:r>
+            <w:r>
+              <w:rPr>
+                <w:rFonts w:ascii="Arial" w:eastAsia="Arial" w:hAnsi="Arial" w:cs="Arial"/>
+              </w:rPr>
+              <w:t xml:space="preserve">Diario </w:t>
+            </w:r>
           </w:p>
         </w:tc>
       </w:tr>
@@ -432,20 +466,10 @@
               <w:rPr>
                 <w:rFonts w:ascii="Arial" w:eastAsia="Arial" w:hAnsi="Arial" w:cs="Arial"/>
               </w:rPr>
-              <w:t>Nella preparazione dello Sprint, ho aiutato i miei compagni con la rifinitura del controllo di battitura del gioco, siccome dava ancora qualche problema.</w:t>
-            </w:r>
-            <w:r>
-              <w:rPr>
-                <w:rFonts w:ascii="Arial" w:eastAsia="Arial" w:hAnsi="Arial" w:cs="Arial"/>
-              </w:rPr>
-              <w:t xml:space="preserve"> </w:t>
-            </w:r>
-            <w:r>
-              <w:rPr>
-                <w:rFonts w:ascii="Arial" w:eastAsia="Arial" w:hAnsi="Arial" w:cs="Arial"/>
-              </w:rPr>
-              <w:t>Infine, siamo arrivati allo Sprint Review che mancava solo una piccola cosa per finirlo.</w:t>
-            </w:r>
+              <w:t>Ho dovuto modificare lo schema E-R siccome ci siamo accorti che c’era una tabella di troppo che doveva essere tolta.</w:t>
+            </w:r>
+            <w:bookmarkStart w:id="0" w:name="_GoBack"/>
+            <w:bookmarkEnd w:id="0"/>
           </w:p>
         </w:tc>
       </w:tr>
@@ -505,7 +529,7 @@
       </w:tr>
       <w:tr>
         <w:trPr>
-          <w:trHeight w:val="1"/>
+          <w:trHeight w:val="64"/>
         </w:trPr>
         <w:tc>
           <w:tcPr>
@@ -533,19 +557,13 @@
               <w:rPr>
                 <w:rFonts w:ascii="Arial" w:eastAsia="Arial" w:hAnsi="Arial" w:cs="Arial"/>
               </w:rPr>
-              <w:t>Tempistiche come da pianificazione</w:t>
-            </w:r>
-            <w:r>
-              <w:rPr>
-                <w:rFonts w:ascii="Arial" w:eastAsia="Arial" w:hAnsi="Arial" w:cs="Arial"/>
-              </w:rPr>
-              <w:t>.</w:t>
-            </w:r>
-            <w:r>
-              <w:rPr>
-                <w:rFonts w:ascii="Arial" w:eastAsia="Arial" w:hAnsi="Arial" w:cs="Arial"/>
-              </w:rPr>
-              <w:t xml:space="preserve"> </w:t>
+              <w:t xml:space="preserve">Tempistiche come da </w:t>
+            </w:r>
+            <w:r>
+              <w:rPr>
+                <w:rFonts w:ascii="Arial" w:eastAsia="Arial" w:hAnsi="Arial" w:cs="Arial"/>
+              </w:rPr>
+              <w:t>pianificazione.</w:t>
             </w:r>
           </w:p>
         </w:tc>
@@ -631,13 +649,13 @@
               <w:rPr>
                 <w:rFonts w:ascii="Arial" w:eastAsia="Arial" w:hAnsi="Arial" w:cs="Arial"/>
               </w:rPr>
-              <w:t>Nella prossima lezione lavorerò ancora al protocollo di test e inizierò con la gestione degli audio</w:t>
-            </w:r>
-            <w:r>
-              <w:rPr>
-                <w:rFonts w:ascii="Arial" w:eastAsia="Arial" w:hAnsi="Arial" w:cs="Arial"/>
-              </w:rPr>
-              <w:t>.</w:t>
+              <w:t>Nella prossima lezione lavorerò</w:t>
+            </w:r>
+            <w:r>
+              <w:rPr>
+                <w:rFonts w:ascii="Arial" w:eastAsia="Arial" w:hAnsi="Arial" w:cs="Arial"/>
+              </w:rPr>
+              <w:t xml:space="preserve"> alla gestione degli audio, dove cercherò di implementare un suono e alla selezione della lingua.</w:t>
             </w:r>
           </w:p>
         </w:tc>
